--- a/Dokumentacja przypadku użycia.docx
+++ b/Dokumentacja przypadku użycia.docx
@@ -64,8 +64,6 @@
           </w:p>
           <w:p/>
         </w:tc>
-        <w:bookmarkStart w:id="0" w:name="_GoBack"/>
-        <w:bookmarkEnd w:id="0"/>
       </w:tr>
       <w:tr>
         <w:tc>
@@ -488,22 +486,613 @@
           </w:tcPr>
           <w:p>
             <w:r>
+              <w:t>Jeżeli z powodu awarii technicznej system nie może utworzyć kursu, informuje o tym nauczyciela  i następuje zakończenie przypadku.</w:t>
+            </w:r>
+          </w:p>
+        </w:tc>
+      </w:tr>
+      <w:tr>
+        <w:tc>
+          <w:tcPr>
+            <w:tcW w:w="1500" w:type="pct"/>
+          </w:tcPr>
+          <w:p>
+            <w:pPr>
+              <w:rPr>
+                <w:b/>
+                <w:sz w:val="28"/>
+                <w:szCs w:val="28"/>
+              </w:rPr>
+            </w:pPr>
+            <w:r>
+              <w:rPr>
+                <w:b/>
+                <w:sz w:val="28"/>
+                <w:szCs w:val="28"/>
+              </w:rPr>
+              <w:t>Specjalne wymagania:</w:t>
+            </w:r>
+          </w:p>
+        </w:tc>
+        <w:tc>
+          <w:tcPr>
+            <w:tcW w:w="2500" w:type="pct"/>
+          </w:tcPr>
+          <w:p>
+            <w:r>
+              <w:t>Brak.</w:t>
+            </w:r>
+          </w:p>
+        </w:tc>
+      </w:tr>
+      <w:tr>
+        <w:tc>
+          <w:tcPr>
+            <w:tcW w:w="1500" w:type="pct"/>
+          </w:tcPr>
+          <w:p>
+            <w:pPr>
+              <w:rPr>
+                <w:b/>
+                <w:sz w:val="28"/>
+                <w:szCs w:val="28"/>
+              </w:rPr>
+            </w:pPr>
+            <w:r>
+              <w:rPr>
+                <w:b/>
+                <w:sz w:val="28"/>
+                <w:szCs w:val="28"/>
+              </w:rPr>
+              <w:t>Notatki i kwestie:</w:t>
+            </w:r>
+          </w:p>
+        </w:tc>
+        <w:tc>
+          <w:tcPr>
+            <w:tcW w:w="2500" w:type="pct"/>
+          </w:tcPr>
+          <w:p>
+            <w:r>
+              <w:t>Po utworzeniu kursu zostaje wyświetla się on jako dostępny dla przydzielonych użytkowników.</w:t>
+            </w:r>
+          </w:p>
+          <w:p>
+            <w:r>
+              <w:t>W dowolnym momencie użytkownik może podjąć dany kurs.</w:t>
+            </w:r>
+          </w:p>
+        </w:tc>
+      </w:tr>
+    </w:tbl>
+    <w:p/>
+    <w:p>
+      <w:r>
+        <w:br w:type="page"/>
+      </w:r>
+    </w:p>
+    <w:tbl>
+      <w:tblPr>
+        <w:tblStyle w:val="Tabela-Siatka"/>
+        <w:tblW w:w="5000" w:type="pct"/>
+        <w:tblBorders>
+          <w:top w:val="none" w:sz="0" w:space="0" w:color="auto"/>
+          <w:left w:val="none" w:sz="0" w:space="0" w:color="auto"/>
+          <w:bottom w:val="none" w:sz="0" w:space="0" w:color="auto"/>
+          <w:right w:val="none" w:sz="0" w:space="0" w:color="auto"/>
+          <w:insideH w:val="none" w:sz="0" w:space="0" w:color="auto"/>
+          <w:insideV w:val="none" w:sz="0" w:space="0" w:color="auto"/>
+        </w:tblBorders>
+        <w:tblLook w:val="04A0" w:firstRow="1" w:lastRow="0" w:firstColumn="1" w:lastColumn="0" w:noHBand="0" w:noVBand="1"/>
+      </w:tblPr>
+      <w:tblGrid>
+        <w:gridCol w:w="3402"/>
+        <w:gridCol w:w="5670"/>
+      </w:tblGrid>
+      <w:tr>
+        <w:tc>
+          <w:tcPr>
+            <w:tcW w:w="1500" w:type="pct"/>
+          </w:tcPr>
+          <w:p>
+            <w:pPr>
+              <w:rPr>
+                <w:b/>
+                <w:sz w:val="32"/>
+                <w:szCs w:val="32"/>
+              </w:rPr>
+            </w:pPr>
+            <w:r>
+              <w:rPr>
+                <w:b/>
+                <w:sz w:val="32"/>
+                <w:szCs w:val="32"/>
+              </w:rPr>
+              <w:lastRenderedPageBreak/>
+              <w:t>Nazwa:</w:t>
+            </w:r>
+          </w:p>
+        </w:tc>
+        <w:tc>
+          <w:tcPr>
+            <w:tcW w:w="2500" w:type="pct"/>
+          </w:tcPr>
+          <w:p>
+            <w:pPr>
+              <w:rPr>
+                <w:sz w:val="32"/>
+                <w:szCs w:val="32"/>
+              </w:rPr>
+            </w:pPr>
+            <w:r>
+              <w:rPr>
+                <w:sz w:val="32"/>
+                <w:szCs w:val="32"/>
+              </w:rPr>
+              <w:t>Podejmij kurs</w:t>
+            </w:r>
+          </w:p>
+          <w:p/>
+        </w:tc>
+      </w:tr>
+      <w:tr>
+        <w:tc>
+          <w:tcPr>
+            <w:tcW w:w="1500" w:type="pct"/>
+          </w:tcPr>
+          <w:p>
+            <w:pPr>
+              <w:rPr>
+                <w:b/>
+                <w:sz w:val="28"/>
+                <w:szCs w:val="28"/>
+              </w:rPr>
+            </w:pPr>
+            <w:r>
+              <w:rPr>
+                <w:b/>
+                <w:sz w:val="28"/>
+                <w:szCs w:val="28"/>
+              </w:rPr>
+              <w:t>Numer:</w:t>
+            </w:r>
+          </w:p>
+        </w:tc>
+        <w:tc>
+          <w:tcPr>
+            <w:tcW w:w="2500" w:type="pct"/>
+          </w:tcPr>
+          <w:p>
+            <w:r>
+              <w:t>2</w:t>
+            </w:r>
+          </w:p>
+        </w:tc>
+      </w:tr>
+      <w:tr>
+        <w:tc>
+          <w:tcPr>
+            <w:tcW w:w="1500" w:type="pct"/>
+          </w:tcPr>
+          <w:p>
+            <w:pPr>
+              <w:rPr>
+                <w:b/>
+                <w:sz w:val="28"/>
+                <w:szCs w:val="28"/>
+              </w:rPr>
+            </w:pPr>
+            <w:r>
+              <w:rPr>
+                <w:b/>
+                <w:sz w:val="28"/>
+                <w:szCs w:val="28"/>
+              </w:rPr>
+              <w:t>Twórca:</w:t>
+            </w:r>
+          </w:p>
+        </w:tc>
+        <w:tc>
+          <w:tcPr>
+            <w:tcW w:w="2500" w:type="pct"/>
+          </w:tcPr>
+          <w:p>
+            <w:r>
+              <w:t>Kamil Mucha</w:t>
+            </w:r>
+          </w:p>
+        </w:tc>
+      </w:tr>
+      <w:tr>
+        <w:tc>
+          <w:tcPr>
+            <w:tcW w:w="1500" w:type="pct"/>
+          </w:tcPr>
+          <w:p>
+            <w:pPr>
+              <w:rPr>
+                <w:b/>
+                <w:sz w:val="28"/>
+                <w:szCs w:val="28"/>
+              </w:rPr>
+            </w:pPr>
+            <w:r>
+              <w:rPr>
+                <w:b/>
+                <w:sz w:val="28"/>
+                <w:szCs w:val="28"/>
+              </w:rPr>
+              <w:t>Poziom ważności:</w:t>
+            </w:r>
+          </w:p>
+        </w:tc>
+        <w:tc>
+          <w:tcPr>
+            <w:tcW w:w="2500" w:type="pct"/>
+          </w:tcPr>
+          <w:p>
+            <w:r>
+              <w:t>Wysoki</w:t>
+            </w:r>
+          </w:p>
+        </w:tc>
+      </w:tr>
+      <w:tr>
+        <w:tc>
+          <w:tcPr>
+            <w:tcW w:w="1500" w:type="pct"/>
+          </w:tcPr>
+          <w:p>
+            <w:pPr>
+              <w:rPr>
+                <w:b/>
+                <w:sz w:val="28"/>
+                <w:szCs w:val="28"/>
+              </w:rPr>
+            </w:pPr>
+            <w:r>
+              <w:rPr>
+                <w:b/>
+                <w:sz w:val="28"/>
+                <w:szCs w:val="28"/>
+              </w:rPr>
+              <w:t>Typ przypadku użycia:</w:t>
+            </w:r>
+          </w:p>
+        </w:tc>
+        <w:tc>
+          <w:tcPr>
+            <w:tcW w:w="2500" w:type="pct"/>
+          </w:tcPr>
+          <w:p>
+            <w:r>
+              <w:t>Ogólny, niezbędny</w:t>
+            </w:r>
+          </w:p>
+        </w:tc>
+      </w:tr>
+      <w:tr>
+        <w:tc>
+          <w:tcPr>
+            <w:tcW w:w="1500" w:type="pct"/>
+          </w:tcPr>
+          <w:p>
+            <w:pPr>
+              <w:rPr>
+                <w:b/>
+                <w:sz w:val="28"/>
+                <w:szCs w:val="28"/>
+              </w:rPr>
+            </w:pPr>
+            <w:r>
+              <w:rPr>
+                <w:b/>
+                <w:sz w:val="28"/>
+                <w:szCs w:val="28"/>
+              </w:rPr>
+              <w:t>Aktorzy:</w:t>
+            </w:r>
+          </w:p>
+        </w:tc>
+        <w:tc>
+          <w:tcPr>
+            <w:tcW w:w="2500" w:type="pct"/>
+          </w:tcPr>
+          <w:p>
+            <w:r>
+              <w:t>Zarejestrowany</w:t>
+            </w:r>
+          </w:p>
+        </w:tc>
+      </w:tr>
+      <w:tr>
+        <w:tc>
+          <w:tcPr>
+            <w:tcW w:w="1500" w:type="pct"/>
+          </w:tcPr>
+          <w:p>
+            <w:pPr>
+              <w:rPr>
+                <w:b/>
+                <w:sz w:val="28"/>
+                <w:szCs w:val="28"/>
+              </w:rPr>
+            </w:pPr>
+            <w:r>
+              <w:rPr>
+                <w:b/>
+                <w:sz w:val="28"/>
+                <w:szCs w:val="28"/>
+              </w:rPr>
+              <w:t>Krótki opis:</w:t>
+            </w:r>
+          </w:p>
+        </w:tc>
+        <w:tc>
+          <w:tcPr>
+            <w:tcW w:w="2500" w:type="pct"/>
+          </w:tcPr>
+          <w:p>
+            <w:r>
+              <w:t>Podjęcie kursu przez zarejestrowanego użytkownika.</w:t>
+            </w:r>
+          </w:p>
+        </w:tc>
+      </w:tr>
+      <w:tr>
+        <w:tc>
+          <w:tcPr>
+            <w:tcW w:w="1500" w:type="pct"/>
+          </w:tcPr>
+          <w:p>
+            <w:pPr>
+              <w:rPr>
+                <w:b/>
+                <w:sz w:val="28"/>
+                <w:szCs w:val="28"/>
+              </w:rPr>
+            </w:pPr>
+            <w:r>
+              <w:rPr>
+                <w:b/>
+                <w:sz w:val="28"/>
+                <w:szCs w:val="28"/>
+              </w:rPr>
+              <w:t>Warunki wstępne:</w:t>
+            </w:r>
+          </w:p>
+        </w:tc>
+        <w:tc>
+          <w:tcPr>
+            <w:tcW w:w="2500" w:type="pct"/>
+          </w:tcPr>
+          <w:p>
+            <w:r>
+              <w:t>Użytkownik</w:t>
+            </w:r>
+            <w:r>
+              <w:t xml:space="preserve"> posiada aktywne konto oraz jest przydzielony do danego kursu.</w:t>
+            </w:r>
+          </w:p>
+        </w:tc>
+      </w:tr>
+      <w:tr>
+        <w:tc>
+          <w:tcPr>
+            <w:tcW w:w="1500" w:type="pct"/>
+          </w:tcPr>
+          <w:p>
+            <w:pPr>
+              <w:rPr>
+                <w:b/>
+                <w:sz w:val="28"/>
+                <w:szCs w:val="28"/>
+              </w:rPr>
+            </w:pPr>
+            <w:r>
+              <w:rPr>
+                <w:b/>
+                <w:sz w:val="28"/>
+                <w:szCs w:val="28"/>
+              </w:rPr>
+              <w:t>Warunki końcowe:</w:t>
+            </w:r>
+          </w:p>
+        </w:tc>
+        <w:tc>
+          <w:tcPr>
+            <w:tcW w:w="2500" w:type="pct"/>
+          </w:tcPr>
+          <w:p>
+            <w:r>
+              <w:t xml:space="preserve">Kurs został </w:t>
+            </w:r>
+            <w:r>
+              <w:t>podjęty</w:t>
+            </w:r>
+            <w:r>
+              <w:t xml:space="preserve"> lub został wyświetlony komunikat o błędzie.</w:t>
+            </w:r>
+          </w:p>
+        </w:tc>
+      </w:tr>
+      <w:tr>
+        <w:tc>
+          <w:tcPr>
+            <w:tcW w:w="1500" w:type="pct"/>
+          </w:tcPr>
+          <w:p>
+            <w:pPr>
+              <w:rPr>
+                <w:b/>
+                <w:sz w:val="28"/>
+                <w:szCs w:val="28"/>
+              </w:rPr>
+            </w:pPr>
+            <w:r>
+              <w:rPr>
+                <w:b/>
+                <w:sz w:val="28"/>
+                <w:szCs w:val="28"/>
+              </w:rPr>
+              <w:t>Główny przepływ zdarzeń:</w:t>
+            </w:r>
+          </w:p>
+        </w:tc>
+        <w:tc>
+          <w:tcPr>
+            <w:tcW w:w="2500" w:type="pct"/>
+          </w:tcPr>
+          <w:p>
+            <w:pPr>
+              <w:pStyle w:val="Akapitzlist"/>
+              <w:numPr>
+                <w:ilvl w:val="0"/>
+                <w:numId w:val="2"/>
+              </w:numPr>
+            </w:pPr>
+            <w:r>
+              <w:t>Użytkownik</w:t>
+            </w:r>
+            <w:r>
+              <w:t xml:space="preserve"> przechodzi do panelu </w:t>
+            </w:r>
+            <w:r>
+              <w:t>wyboru</w:t>
+            </w:r>
+            <w:r>
+              <w:t xml:space="preserve"> kursu</w:t>
+            </w:r>
+          </w:p>
+          <w:p>
+            <w:pPr>
+              <w:pStyle w:val="Akapitzlist"/>
+              <w:numPr>
+                <w:ilvl w:val="0"/>
+                <w:numId w:val="2"/>
+              </w:numPr>
+            </w:pPr>
+            <w:r>
+              <w:t xml:space="preserve">System wyświetla </w:t>
+            </w:r>
+            <w:r>
+              <w:t>listę dostępnych kursów dla użytkownika</w:t>
+            </w:r>
+          </w:p>
+          <w:p>
+            <w:pPr>
+              <w:pStyle w:val="Akapitzlist"/>
+              <w:numPr>
+                <w:ilvl w:val="0"/>
+                <w:numId w:val="2"/>
+              </w:numPr>
+            </w:pPr>
+            <w:r>
+              <w:t>Użytkownik wybiera kurs</w:t>
+            </w:r>
+          </w:p>
+          <w:p>
+            <w:pPr>
+              <w:pStyle w:val="Akapitzlist"/>
+              <w:numPr>
+                <w:ilvl w:val="0"/>
+                <w:numId w:val="2"/>
+              </w:numPr>
+            </w:pPr>
+            <w:r>
+              <w:t xml:space="preserve">System </w:t>
+            </w:r>
+            <w:r>
+              <w:t xml:space="preserve">przenosi użytkownika do </w:t>
+            </w:r>
+            <w:r>
+              <w:t>panelu z dostępnymi materiałami oraz testem wiedzy.</w:t>
+            </w:r>
+          </w:p>
+        </w:tc>
+      </w:tr>
+      <w:tr>
+        <w:tc>
+          <w:tcPr>
+            <w:tcW w:w="1500" w:type="pct"/>
+          </w:tcPr>
+          <w:p>
+            <w:pPr>
+              <w:rPr>
+                <w:b/>
+                <w:sz w:val="28"/>
+                <w:szCs w:val="28"/>
+              </w:rPr>
+            </w:pPr>
+            <w:r>
+              <w:rPr>
+                <w:b/>
+                <w:sz w:val="28"/>
+                <w:szCs w:val="28"/>
+              </w:rPr>
+              <w:t>Alternatywne przepływy zdarzeń:</w:t>
+            </w:r>
+          </w:p>
+        </w:tc>
+        <w:tc>
+          <w:tcPr>
+            <w:tcW w:w="2500" w:type="pct"/>
+          </w:tcPr>
+          <w:p>
+            <w:r>
+              <w:t>Brak.</w:t>
+            </w:r>
+          </w:p>
+        </w:tc>
+      </w:tr>
+      <w:tr>
+        <w:tc>
+          <w:tcPr>
+            <w:tcW w:w="1500" w:type="pct"/>
+          </w:tcPr>
+          <w:p>
+            <w:pPr>
+              <w:rPr>
+                <w:b/>
+                <w:sz w:val="28"/>
+                <w:szCs w:val="28"/>
+              </w:rPr>
+            </w:pPr>
+            <w:r>
+              <w:rPr>
+                <w:b/>
+                <w:sz w:val="28"/>
+                <w:szCs w:val="28"/>
+              </w:rPr>
+              <w:t>Wyjątki w przepływach</w:t>
+            </w:r>
+          </w:p>
+        </w:tc>
+        <w:tc>
+          <w:tcPr>
+            <w:tcW w:w="2500" w:type="pct"/>
+          </w:tcPr>
+          <w:p>
+            <w:r>
               <w:t xml:space="preserve">Jeżeli z powodu awarii technicznej </w:t>
             </w:r>
             <w:r>
-              <w:t>system nie może utworzyć kursu</w:t>
-            </w:r>
-            <w:r>
-              <w:t xml:space="preserve">, informuje o tym </w:t>
-            </w:r>
-            <w:r>
-              <w:t xml:space="preserve">nauczyciela </w:t>
-            </w:r>
-            <w:r>
-              <w:t xml:space="preserve"> i następuje zakończenie przypadku</w:t>
-            </w:r>
-            <w:r>
-              <w:t>.</w:t>
+              <w:t>użytkownik</w:t>
+            </w:r>
+            <w:r>
+              <w:t xml:space="preserve"> nie może </w:t>
+            </w:r>
+            <w:r>
+              <w:t>podjąć</w:t>
+            </w:r>
+            <w:r>
+              <w:t xml:space="preserve"> kursu, </w:t>
+            </w:r>
+            <w:r>
+              <w:t>zostaje wyświetlony komunikat o błędzie</w:t>
+            </w:r>
+            <w:r>
+              <w:t xml:space="preserve">  i następuje zakończenie przypadku.</w:t>
             </w:r>
           </w:p>
         </w:tc>
@@ -571,13 +1160,20 @@
           </w:tcPr>
           <w:p>
             <w:r>
-              <w:t>Po utworzeniu kursu zostaje wyświetla się on jako dostępny dla przydzielonych użytkowników.</w:t>
-            </w:r>
-          </w:p>
-          <w:p>
-            <w:r>
-              <w:t>W dowolnym momencie użytkownik może podjąć dany kurs.</w:t>
-            </w:r>
+              <w:t>Po podjęciu kursu użytkownik otrzymuje możliwość pobrania dostępnych materiałów oraz rozwiązania testu wiedzy.</w:t>
+            </w:r>
+          </w:p>
+          <w:p>
+            <w:r>
+              <w:t>Użytkownik w dowolnym momencie może przerwać kurs.</w:t>
+            </w:r>
+          </w:p>
+          <w:p>
+            <w:r>
+              <w:t>Użytkownik może rozwiązać test bez pobierania materiałów.</w:t>
+            </w:r>
+            <w:bookmarkStart w:id="0" w:name="_GoBack"/>
+            <w:bookmarkEnd w:id="0"/>
           </w:p>
         </w:tc>
       </w:tr>
@@ -681,8 +1277,97 @@
       </w:pPr>
     </w:lvl>
   </w:abstractNum>
+  <w:abstractNum w:abstractNumId="1" w15:restartNumberingAfterBreak="0">
+    <w:nsid w:val="6C1D69E8"/>
+    <w:multiLevelType w:val="hybridMultilevel"/>
+    <w:tmpl w:val="5B703356"/>
+    <w:lvl w:ilvl="0" w:tplc="04150011">
+      <w:start w:val="1"/>
+      <w:numFmt w:val="decimal"/>
+      <w:lvlText w:val="%1)"/>
+      <w:lvlJc w:val="left"/>
+      <w:pPr>
+        <w:ind w:left="720" w:hanging="360"/>
+      </w:pPr>
+    </w:lvl>
+    <w:lvl w:ilvl="1" w:tplc="04150019" w:tentative="1">
+      <w:start w:val="1"/>
+      <w:numFmt w:val="lowerLetter"/>
+      <w:lvlText w:val="%2."/>
+      <w:lvlJc w:val="left"/>
+      <w:pPr>
+        <w:ind w:left="1440" w:hanging="360"/>
+      </w:pPr>
+    </w:lvl>
+    <w:lvl w:ilvl="2" w:tplc="0415001B" w:tentative="1">
+      <w:start w:val="1"/>
+      <w:numFmt w:val="lowerRoman"/>
+      <w:lvlText w:val="%3."/>
+      <w:lvlJc w:val="right"/>
+      <w:pPr>
+        <w:ind w:left="2160" w:hanging="180"/>
+      </w:pPr>
+    </w:lvl>
+    <w:lvl w:ilvl="3" w:tplc="0415000F" w:tentative="1">
+      <w:start w:val="1"/>
+      <w:numFmt w:val="decimal"/>
+      <w:lvlText w:val="%4."/>
+      <w:lvlJc w:val="left"/>
+      <w:pPr>
+        <w:ind w:left="2880" w:hanging="360"/>
+      </w:pPr>
+    </w:lvl>
+    <w:lvl w:ilvl="4" w:tplc="04150019" w:tentative="1">
+      <w:start w:val="1"/>
+      <w:numFmt w:val="lowerLetter"/>
+      <w:lvlText w:val="%5."/>
+      <w:lvlJc w:val="left"/>
+      <w:pPr>
+        <w:ind w:left="3600" w:hanging="360"/>
+      </w:pPr>
+    </w:lvl>
+    <w:lvl w:ilvl="5" w:tplc="0415001B" w:tentative="1">
+      <w:start w:val="1"/>
+      <w:numFmt w:val="lowerRoman"/>
+      <w:lvlText w:val="%6."/>
+      <w:lvlJc w:val="right"/>
+      <w:pPr>
+        <w:ind w:left="4320" w:hanging="180"/>
+      </w:pPr>
+    </w:lvl>
+    <w:lvl w:ilvl="6" w:tplc="0415000F" w:tentative="1">
+      <w:start w:val="1"/>
+      <w:numFmt w:val="decimal"/>
+      <w:lvlText w:val="%7."/>
+      <w:lvlJc w:val="left"/>
+      <w:pPr>
+        <w:ind w:left="5040" w:hanging="360"/>
+      </w:pPr>
+    </w:lvl>
+    <w:lvl w:ilvl="7" w:tplc="04150019" w:tentative="1">
+      <w:start w:val="1"/>
+      <w:numFmt w:val="lowerLetter"/>
+      <w:lvlText w:val="%8."/>
+      <w:lvlJc w:val="left"/>
+      <w:pPr>
+        <w:ind w:left="5760" w:hanging="360"/>
+      </w:pPr>
+    </w:lvl>
+    <w:lvl w:ilvl="8" w:tplc="0415001B" w:tentative="1">
+      <w:start w:val="1"/>
+      <w:numFmt w:val="lowerRoman"/>
+      <w:lvlText w:val="%9."/>
+      <w:lvlJc w:val="right"/>
+      <w:pPr>
+        <w:ind w:left="6480" w:hanging="180"/>
+      </w:pPr>
+    </w:lvl>
+  </w:abstractNum>
   <w:num w:numId="1">
     <w:abstractNumId w:val="0"/>
+  </w:num>
+  <w:num w:numId="2">
+    <w:abstractNumId w:val="1"/>
   </w:num>
 </w:numbering>
 </file>
